--- a/Nots/React_Q & A.docx
+++ b/Nots/React_Q & A.docx
@@ -28,12 +28,10 @@
       <w:pPr>
         <w:jc w:val="center"/>
         <w:rPr>
-          <w:rFonts w:ascii="Liberation Serif" w:hAnsi="Liberation Serif"/>
-          <w:lang w:val="en-US"/>
-        </w:rPr>
-      </w:pPr>
-      <w:bookmarkStart w:id="0" w:name="_GoBack"/>
-      <w:bookmarkEnd w:id="0"/>
+          <w:rFonts w:ascii="Arial" w:hAnsi="Arial" w:cs="Arial"/>
+          <w:lang w:val="en-US"/>
+        </w:rPr>
+      </w:pPr>
     </w:p>
     <w:p>
       <w:pPr>
@@ -43,15 +41,15 @@
           <w:numId w:val="1"/>
         </w:numPr>
         <w:rPr>
-          <w:rFonts w:ascii="Liberation Serif" w:hAnsi="Liberation Serif"/>
-          <w:sz w:val="30"/>
-          <w:szCs w:val="30"/>
-          <w:lang w:val="en-US"/>
-        </w:rPr>
-      </w:pPr>
-      <w:r>
-        <w:rPr>
-          <w:rFonts w:ascii="Liberation Serif" w:hAnsi="Liberation Serif"/>
+          <w:rFonts w:ascii="Arial" w:hAnsi="Arial" w:cs="Arial"/>
+          <w:sz w:val="30"/>
+          <w:szCs w:val="30"/>
+          <w:lang w:val="en-US"/>
+        </w:rPr>
+      </w:pPr>
+      <w:r>
+        <w:rPr>
+          <w:rFonts w:ascii="Arial" w:hAnsi="Arial" w:cs="Arial"/>
           <w:sz w:val="30"/>
           <w:szCs w:val="30"/>
           <w:lang w:val="en-US"/>
@@ -61,7 +59,7 @@
       <w:proofErr w:type="spellStart"/>
       <w:r>
         <w:rPr>
-          <w:rFonts w:ascii="Liberation Serif" w:hAnsi="Liberation Serif"/>
+          <w:rFonts w:ascii="Arial" w:hAnsi="Arial" w:cs="Arial"/>
           <w:sz w:val="30"/>
           <w:szCs w:val="30"/>
           <w:lang w:val="en-US"/>
@@ -71,7 +69,7 @@
       <w:proofErr w:type="spellEnd"/>
       <w:r>
         <w:rPr>
-          <w:rFonts w:ascii="Liberation Serif" w:hAnsi="Liberation Serif"/>
+          <w:rFonts w:ascii="Arial" w:hAnsi="Arial" w:cs="Arial"/>
           <w:sz w:val="30"/>
           <w:szCs w:val="30"/>
           <w:lang w:val="en-US"/>
@@ -83,7 +81,7 @@
       <w:pPr>
         <w:pStyle w:val="ListParagraph"/>
         <w:rPr>
-          <w:rFonts w:ascii="Liberation Serif" w:hAnsi="Liberation Serif"/>
+          <w:rFonts w:ascii="Arial" w:hAnsi="Arial" w:cs="Arial"/>
           <w:sz w:val="30"/>
           <w:szCs w:val="30"/>
           <w:u w:val="single"/>
@@ -95,7 +93,8 @@
       <w:pPr>
         <w:pStyle w:val="ListParagraph"/>
         <w:rPr>
-          <w:rFonts w:ascii="Liberation Serif" w:hAnsi="Liberation Serif"/>
+          <w:rFonts w:ascii="Arial" w:hAnsi="Arial" w:cs="Arial"/>
+          <w:color w:val="FF0000"/>
           <w:sz w:val="30"/>
           <w:szCs w:val="30"/>
           <w:u w:val="single"/>
@@ -104,7 +103,20 @@
       </w:pPr>
       <w:r>
         <w:rPr>
-          <w:rFonts w:ascii="Liberation Serif" w:hAnsi="Liberation Serif"/>
+          <w:rFonts w:ascii="Arial" w:hAnsi="Arial" w:cs="Arial"/>
+          <w:color w:val="FF0000"/>
+          <w:sz w:val="30"/>
+          <w:szCs w:val="30"/>
+          <w:highlight w:val="yellow"/>
+          <w:u w:val="single"/>
+          <w:lang w:val="en-US"/>
+        </w:rPr>
+        <w:t>#</w:t>
+      </w:r>
+      <w:r>
+        <w:rPr>
+          <w:rFonts w:ascii="Arial" w:hAnsi="Arial" w:cs="Arial"/>
+          <w:color w:val="FF0000"/>
           <w:sz w:val="30"/>
           <w:szCs w:val="30"/>
           <w:highlight w:val="yellow"/>
@@ -122,14 +134,14 @@
         <w:suppressAutoHyphens/>
         <w:spacing w:after="0" w:line="240" w:lineRule="auto"/>
         <w:rPr>
-          <w:rFonts w:eastAsia="Liberation Serif" w:cstheme="minorHAnsi"/>
-          <w:color w:val="000000" w:themeColor="text1"/>
-          <w:sz w:val="30"/>
-        </w:rPr>
-      </w:pPr>
-      <w:r>
-        <w:rPr>
-          <w:rFonts w:ascii="Liberation Serif" w:eastAsia="Liberation Serif" w:hAnsi="Liberation Serif" w:cs="Liberation Serif"/>
+          <w:rFonts w:ascii="Arial" w:eastAsia="Liberation Serif" w:hAnsi="Arial" w:cs="Arial"/>
+          <w:color w:val="000000" w:themeColor="text1"/>
+          <w:sz w:val="30"/>
+        </w:rPr>
+      </w:pPr>
+      <w:r>
+        <w:rPr>
+          <w:rFonts w:ascii="Arial" w:eastAsia="Liberation Serif" w:hAnsi="Arial" w:cs="Arial"/>
           <w:color w:val="000000" w:themeColor="text1"/>
           <w:sz w:val="30"/>
         </w:rPr>
@@ -137,7 +149,7 @@
       </w:r>
       <w:r>
         <w:rPr>
-          <w:rFonts w:ascii="Liberation Serif" w:eastAsia="Liberation Serif" w:hAnsi="Liberation Serif" w:cs="Liberation Serif"/>
+          <w:rFonts w:ascii="Arial" w:eastAsia="Liberation Serif" w:hAnsi="Arial" w:cs="Arial"/>
           <w:color w:val="000000" w:themeColor="text1"/>
           <w:sz w:val="30"/>
         </w:rPr>
@@ -145,7 +157,7 @@
       </w:r>
       <w:r>
         <w:rPr>
-          <w:rFonts w:eastAsia="Liberation Serif" w:cstheme="minorHAnsi"/>
+          <w:rFonts w:ascii="Arial" w:eastAsia="Liberation Serif" w:hAnsi="Arial" w:cs="Arial"/>
           <w:color w:val="000000" w:themeColor="text1"/>
           <w:sz w:val="30"/>
         </w:rPr>
@@ -153,7 +165,7 @@
       </w:r>
       <w:r>
         <w:rPr>
-          <w:rFonts w:eastAsia="Liberation Serif" w:cstheme="minorHAnsi"/>
+          <w:rFonts w:ascii="Arial" w:eastAsia="Liberation Serif" w:hAnsi="Arial" w:cs="Arial"/>
           <w:color w:val="000000" w:themeColor="text1"/>
           <w:sz w:val="30"/>
         </w:rPr>
@@ -161,7 +173,7 @@
       </w:r>
       <w:r>
         <w:rPr>
-          <w:rFonts w:eastAsia="Liberation Serif" w:cstheme="minorHAnsi"/>
+          <w:rFonts w:ascii="Arial" w:eastAsia="Liberation Serif" w:hAnsi="Arial" w:cs="Arial"/>
           <w:color w:val="000000" w:themeColor="text1"/>
           <w:sz w:val="30"/>
         </w:rPr>
@@ -171,7 +183,7 @@
       <w:proofErr w:type="spellStart"/>
       <w:r>
         <w:rPr>
-          <w:rFonts w:eastAsia="Liberation Serif" w:cstheme="minorHAnsi"/>
+          <w:rFonts w:ascii="Arial" w:eastAsia="Liberation Serif" w:hAnsi="Arial" w:cs="Arial"/>
           <w:color w:val="000000" w:themeColor="text1"/>
           <w:sz w:val="30"/>
         </w:rPr>
@@ -180,7 +192,7 @@
       <w:proofErr w:type="spellEnd"/>
       <w:r>
         <w:rPr>
-          <w:rFonts w:eastAsia="Liberation Serif" w:cstheme="minorHAnsi"/>
+          <w:rFonts w:ascii="Arial" w:eastAsia="Liberation Serif" w:hAnsi="Arial" w:cs="Arial"/>
           <w:color w:val="000000" w:themeColor="text1"/>
           <w:sz w:val="30"/>
         </w:rPr>
@@ -189,7 +201,7 @@
       <w:proofErr w:type="gramStart"/>
       <w:r>
         <w:rPr>
-          <w:rFonts w:eastAsia="Liberation Serif" w:cstheme="minorHAnsi"/>
+          <w:rFonts w:ascii="Arial" w:eastAsia="Liberation Serif" w:hAnsi="Arial" w:cs="Arial"/>
           <w:color w:val="000000" w:themeColor="text1"/>
           <w:sz w:val="30"/>
         </w:rPr>
@@ -210,7 +222,7 @@
         <w:suppressAutoHyphens/>
         <w:spacing w:after="0" w:line="240" w:lineRule="auto"/>
         <w:rPr>
-          <w:rFonts w:eastAsia="Liberation Serif" w:cstheme="minorHAnsi"/>
+          <w:rFonts w:ascii="Arial" w:eastAsia="Liberation Serif" w:hAnsi="Arial" w:cs="Arial"/>
           <w:color w:val="000000" w:themeColor="text1"/>
           <w:sz w:val="30"/>
         </w:rPr>
@@ -218,7 +230,7 @@
       <w:proofErr w:type="spellStart"/>
       <w:r>
         <w:rPr>
-          <w:rFonts w:eastAsia="Liberation Serif" w:cstheme="minorHAnsi"/>
+          <w:rFonts w:ascii="Arial" w:eastAsia="Liberation Serif" w:hAnsi="Arial" w:cs="Arial"/>
           <w:color w:val="000000" w:themeColor="text1"/>
           <w:sz w:val="30"/>
         </w:rPr>
@@ -227,7 +239,7 @@
       <w:proofErr w:type="spellEnd"/>
       <w:r>
         <w:rPr>
-          <w:rFonts w:eastAsia="Liberation Serif" w:cstheme="minorHAnsi"/>
+          <w:rFonts w:ascii="Arial" w:eastAsia="Liberation Serif" w:hAnsi="Arial" w:cs="Arial"/>
           <w:color w:val="000000" w:themeColor="text1"/>
           <w:sz w:val="30"/>
         </w:rPr>
@@ -236,7 +248,7 @@
       <w:proofErr w:type="spellStart"/>
       <w:r>
         <w:rPr>
-          <w:rFonts w:eastAsia="Liberation Serif" w:cstheme="minorHAnsi"/>
+          <w:rFonts w:ascii="Arial" w:eastAsia="Liberation Serif" w:hAnsi="Arial" w:cs="Arial"/>
           <w:color w:val="000000" w:themeColor="text1"/>
           <w:sz w:val="30"/>
         </w:rPr>
@@ -245,7 +257,7 @@
       <w:proofErr w:type="spellEnd"/>
       <w:r>
         <w:rPr>
-          <w:rFonts w:eastAsia="Liberation Serif" w:cstheme="minorHAnsi"/>
+          <w:rFonts w:ascii="Arial" w:eastAsia="Liberation Serif" w:hAnsi="Arial" w:cs="Arial"/>
           <w:color w:val="000000" w:themeColor="text1"/>
           <w:sz w:val="30"/>
         </w:rPr>
@@ -253,7 +265,7 @@
       </w:r>
       <w:r>
         <w:rPr>
-          <w:rFonts w:eastAsia="Liberation Serif" w:cstheme="minorHAnsi"/>
+          <w:rFonts w:ascii="Arial" w:eastAsia="Liberation Serif" w:hAnsi="Arial" w:cs="Arial"/>
           <w:color w:val="000000" w:themeColor="text1"/>
           <w:sz w:val="30"/>
         </w:rPr>
@@ -262,7 +274,7 @@
       <w:proofErr w:type="spellStart"/>
       <w:r>
         <w:rPr>
-          <w:rFonts w:eastAsia="Liberation Serif" w:cstheme="minorHAnsi"/>
+          <w:rFonts w:ascii="Arial" w:eastAsia="Liberation Serif" w:hAnsi="Arial" w:cs="Arial"/>
           <w:color w:val="000000" w:themeColor="text1"/>
           <w:sz w:val="30"/>
         </w:rPr>
@@ -271,7 +283,7 @@
       <w:proofErr w:type="spellEnd"/>
       <w:r>
         <w:rPr>
-          <w:rFonts w:eastAsia="Liberation Serif" w:cstheme="minorHAnsi"/>
+          <w:rFonts w:ascii="Arial" w:eastAsia="Liberation Serif" w:hAnsi="Arial" w:cs="Arial"/>
           <w:color w:val="000000" w:themeColor="text1"/>
           <w:sz w:val="30"/>
         </w:rPr>
@@ -291,14 +303,14 @@
         <w:suppressAutoHyphens/>
         <w:spacing w:after="0" w:line="240" w:lineRule="auto"/>
         <w:rPr>
-          <w:rFonts w:eastAsia="Liberation Serif" w:cstheme="minorHAnsi"/>
-          <w:color w:val="000000" w:themeColor="text1"/>
-          <w:sz w:val="30"/>
-        </w:rPr>
-      </w:pPr>
-      <w:r>
-        <w:rPr>
-          <w:rFonts w:eastAsia="Liberation Serif" w:cstheme="minorHAnsi"/>
+          <w:rFonts w:ascii="Arial" w:eastAsia="Liberation Serif" w:hAnsi="Arial" w:cs="Arial"/>
+          <w:color w:val="000000" w:themeColor="text1"/>
+          <w:sz w:val="30"/>
+        </w:rPr>
+      </w:pPr>
+      <w:r>
+        <w:rPr>
+          <w:rFonts w:ascii="Arial" w:eastAsia="Liberation Serif" w:hAnsi="Arial" w:cs="Arial"/>
           <w:color w:val="000000" w:themeColor="text1"/>
           <w:sz w:val="30"/>
         </w:rPr>
@@ -318,7 +330,7 @@
         <w:suppressAutoHyphens/>
         <w:spacing w:after="0" w:line="240" w:lineRule="auto"/>
         <w:rPr>
-          <w:rFonts w:eastAsia="Liberation Serif" w:cstheme="minorHAnsi"/>
+          <w:rFonts w:ascii="Arial" w:eastAsia="Liberation Serif" w:hAnsi="Arial" w:cs="Arial"/>
           <w:color w:val="000000" w:themeColor="text1"/>
           <w:sz w:val="30"/>
         </w:rPr>
@@ -326,7 +338,7 @@
       <w:proofErr w:type="spellStart"/>
       <w:r>
         <w:rPr>
-          <w:rFonts w:eastAsia="Liberation Serif" w:cstheme="minorHAnsi"/>
+          <w:rFonts w:ascii="Arial" w:eastAsia="Liberation Serif" w:hAnsi="Arial" w:cs="Arial"/>
           <w:color w:val="000000" w:themeColor="text1"/>
           <w:sz w:val="30"/>
         </w:rPr>
@@ -335,7 +347,7 @@
       <w:proofErr w:type="spellEnd"/>
       <w:r>
         <w:rPr>
-          <w:rFonts w:eastAsia="Liberation Serif" w:cstheme="minorHAnsi"/>
+          <w:rFonts w:ascii="Arial" w:eastAsia="Liberation Serif" w:hAnsi="Arial" w:cs="Arial"/>
           <w:color w:val="000000" w:themeColor="text1"/>
           <w:sz w:val="30"/>
         </w:rPr>
@@ -344,7 +356,7 @@
       <w:proofErr w:type="spellStart"/>
       <w:r>
         <w:rPr>
-          <w:rFonts w:eastAsia="Liberation Serif" w:cstheme="minorHAnsi"/>
+          <w:rFonts w:ascii="Arial" w:eastAsia="Liberation Serif" w:hAnsi="Arial" w:cs="Arial"/>
           <w:color w:val="000000" w:themeColor="text1"/>
           <w:sz w:val="30"/>
         </w:rPr>
@@ -365,7 +377,7 @@
         <w:suppressAutoHyphens/>
         <w:spacing w:after="0" w:line="240" w:lineRule="auto"/>
         <w:rPr>
-          <w:rFonts w:eastAsia="Liberation Serif" w:cstheme="minorHAnsi"/>
+          <w:rFonts w:ascii="Arial" w:eastAsia="Liberation Serif" w:hAnsi="Arial" w:cs="Arial"/>
           <w:color w:val="000000" w:themeColor="text1"/>
           <w:sz w:val="30"/>
         </w:rPr>
@@ -373,7 +385,7 @@
       <w:proofErr w:type="spellStart"/>
       <w:r>
         <w:rPr>
-          <w:rFonts w:eastAsia="Liberation Serif" w:cstheme="minorHAnsi"/>
+          <w:rFonts w:ascii="Arial" w:eastAsia="Liberation Serif" w:hAnsi="Arial" w:cs="Arial"/>
           <w:color w:val="000000" w:themeColor="text1"/>
           <w:sz w:val="30"/>
         </w:rPr>
@@ -382,7 +394,7 @@
       <w:proofErr w:type="spellEnd"/>
       <w:r>
         <w:rPr>
-          <w:rFonts w:eastAsia="Liberation Serif" w:cstheme="minorHAnsi"/>
+          <w:rFonts w:ascii="Arial" w:eastAsia="Liberation Serif" w:hAnsi="Arial" w:cs="Arial"/>
           <w:color w:val="000000" w:themeColor="text1"/>
           <w:sz w:val="30"/>
         </w:rPr>
@@ -397,14 +409,14 @@
         <w:suppressAutoHyphens/>
         <w:spacing w:after="0" w:line="240" w:lineRule="auto"/>
         <w:rPr>
-          <w:rFonts w:ascii="Liberation Serif" w:eastAsia="Liberation Serif" w:hAnsi="Liberation Serif" w:cs="Liberation Serif"/>
-          <w:color w:val="000000" w:themeColor="text1"/>
-          <w:sz w:val="30"/>
-        </w:rPr>
-      </w:pPr>
-      <w:r>
-        <w:rPr>
-          <w:rFonts w:ascii="Liberation Serif" w:eastAsia="Liberation Serif" w:hAnsi="Liberation Serif" w:cs="Liberation Serif"/>
+          <w:rFonts w:ascii="Arial" w:eastAsia="Liberation Serif" w:hAnsi="Arial" w:cs="Arial"/>
+          <w:color w:val="000000" w:themeColor="text1"/>
+          <w:sz w:val="30"/>
+        </w:rPr>
+      </w:pPr>
+      <w:r>
+        <w:rPr>
+          <w:rFonts w:ascii="Arial" w:eastAsia="Liberation Serif" w:hAnsi="Arial" w:cs="Arial"/>
           <w:color w:val="000000" w:themeColor="text1"/>
           <w:sz w:val="30"/>
         </w:rPr>
@@ -412,7 +424,7 @@
       </w:r>
       <w:r>
         <w:rPr>
-          <w:rFonts w:ascii="Liberation Serif" w:eastAsia="Liberation Serif" w:hAnsi="Liberation Serif" w:cs="Liberation Serif"/>
+          <w:rFonts w:ascii="Arial" w:eastAsia="Liberation Serif" w:hAnsi="Arial" w:cs="Arial"/>
           <w:color w:val="000000" w:themeColor="text1"/>
           <w:sz w:val="30"/>
         </w:rPr>
@@ -420,7 +432,7 @@
       </w:r>
       <w:r>
         <w:rPr>
-          <w:rFonts w:ascii="Liberation Serif" w:eastAsia="Liberation Serif" w:hAnsi="Liberation Serif" w:cs="Liberation Serif"/>
+          <w:rFonts w:ascii="Arial" w:eastAsia="Liberation Serif" w:hAnsi="Arial" w:cs="Arial"/>
           <w:color w:val="000000" w:themeColor="text1"/>
           <w:sz w:val="30"/>
         </w:rPr>
@@ -428,7 +440,7 @@
       </w:r>
       <w:r>
         <w:rPr>
-          <w:rFonts w:ascii="Liberation Serif" w:eastAsia="Liberation Serif" w:hAnsi="Liberation Serif" w:cs="Liberation Serif"/>
+          <w:rFonts w:ascii="Arial" w:eastAsia="Liberation Serif" w:hAnsi="Arial" w:cs="Arial"/>
           <w:color w:val="000000" w:themeColor="text1"/>
           <w:sz w:val="30"/>
         </w:rPr>
@@ -438,7 +450,215 @@
     </w:p>
     <w:p>
       <w:pPr>
-        <w:rPr>
+        <w:tabs>
+          <w:tab w:val="left" w:pos="720"/>
+        </w:tabs>
+        <w:suppressAutoHyphens/>
+        <w:spacing w:after="0" w:line="240" w:lineRule="auto"/>
+        <w:rPr>
+          <w:rFonts w:ascii="Arial" w:eastAsia="Liberation Serif" w:hAnsi="Arial" w:cs="Arial"/>
+          <w:color w:val="000000" w:themeColor="text1"/>
+          <w:sz w:val="30"/>
+        </w:rPr>
+      </w:pPr>
+    </w:p>
+    <w:p>
+      <w:pPr>
+        <w:rPr>
+          <w:rFonts w:ascii="Arial" w:hAnsi="Arial" w:cs="Arial"/>
+          <w:color w:val="FF0000"/>
+          <w:sz w:val="30"/>
+          <w:szCs w:val="30"/>
+          <w:u w:val="single"/>
+          <w:lang w:val="en-US"/>
+        </w:rPr>
+      </w:pPr>
+      <w:r>
+        <w:rPr>
+          <w:rFonts w:ascii="Arial" w:hAnsi="Arial" w:cs="Arial"/>
+          <w:color w:val="FF0000"/>
+          <w:sz w:val="30"/>
+          <w:szCs w:val="30"/>
+          <w:highlight w:val="yellow"/>
+          <w:u w:val="single"/>
+          <w:lang w:val="en-US"/>
+        </w:rPr>
+        <w:t># Props</w:t>
+      </w:r>
+    </w:p>
+    <w:p>
+      <w:pPr>
+        <w:rPr>
+          <w:rFonts w:ascii="Arial" w:hAnsi="Arial" w:cs="Arial"/>
+          <w:sz w:val="30"/>
+          <w:szCs w:val="30"/>
+          <w:lang w:val="en-US"/>
+        </w:rPr>
+      </w:pPr>
+      <w:r>
+        <w:rPr>
+          <w:rFonts w:ascii="Arial" w:hAnsi="Arial" w:cs="Arial"/>
+          <w:sz w:val="30"/>
+          <w:szCs w:val="30"/>
+          <w:lang w:val="en-US"/>
+        </w:rPr>
+        <w:t xml:space="preserve">Props are </w:t>
+      </w:r>
+      <w:proofErr w:type="gramStart"/>
+      <w:r>
+        <w:rPr>
+          <w:rFonts w:ascii="Arial" w:hAnsi="Arial" w:cs="Arial"/>
+          <w:sz w:val="30"/>
+          <w:szCs w:val="30"/>
+          <w:lang w:val="en-US"/>
+        </w:rPr>
+        <w:t>Like</w:t>
+      </w:r>
+      <w:proofErr w:type="gramEnd"/>
+      <w:r>
+        <w:rPr>
+          <w:rFonts w:ascii="Arial" w:hAnsi="Arial" w:cs="Arial"/>
+          <w:sz w:val="30"/>
+          <w:szCs w:val="30"/>
+          <w:lang w:val="en-US"/>
+        </w:rPr>
+        <w:t xml:space="preserve"> parameters to a Function</w:t>
+      </w:r>
+    </w:p>
+    <w:p>
+      <w:pPr>
+        <w:rPr>
+          <w:rFonts w:ascii="Arial" w:hAnsi="Arial" w:cs="Arial"/>
+          <w:color w:val="FF0000"/>
+          <w:sz w:val="30"/>
+          <w:szCs w:val="30"/>
+          <w:lang w:val="en-US"/>
+        </w:rPr>
+      </w:pPr>
+    </w:p>
+    <w:p>
+      <w:pPr>
+        <w:rPr>
+          <w:rFonts w:ascii="Arial" w:hAnsi="Arial" w:cs="Arial"/>
+          <w:color w:val="FF0000"/>
+          <w:sz w:val="30"/>
+          <w:szCs w:val="30"/>
+          <w:lang w:val="en-US"/>
+        </w:rPr>
+      </w:pPr>
+      <w:r>
+        <w:rPr>
+          <w:rFonts w:ascii="Arial" w:hAnsi="Arial" w:cs="Arial"/>
+          <w:color w:val="FF0000"/>
+          <w:sz w:val="30"/>
+          <w:szCs w:val="30"/>
+          <w:highlight w:val="yellow"/>
+          <w:lang w:val="en-US"/>
+        </w:rPr>
+        <w:t xml:space="preserve"># </w:t>
+      </w:r>
+      <w:proofErr w:type="gramStart"/>
+      <w:r>
+        <w:rPr>
+          <w:rFonts w:ascii="Arial" w:hAnsi="Arial" w:cs="Arial"/>
+          <w:color w:val="FF0000"/>
+          <w:sz w:val="30"/>
+          <w:szCs w:val="30"/>
+          <w:highlight w:val="yellow"/>
+          <w:lang w:val="en-US"/>
+        </w:rPr>
+        <w:t>What</w:t>
+      </w:r>
+      <w:proofErr w:type="gramEnd"/>
+      <w:r>
+        <w:rPr>
+          <w:rFonts w:ascii="Arial" w:hAnsi="Arial" w:cs="Arial"/>
+          <w:color w:val="FF0000"/>
+          <w:sz w:val="30"/>
+          <w:szCs w:val="30"/>
+          <w:highlight w:val="yellow"/>
+          <w:lang w:val="en-US"/>
+        </w:rPr>
+        <w:t xml:space="preserve"> is </w:t>
+      </w:r>
+      <w:proofErr w:type="spellStart"/>
+      <w:r>
+        <w:rPr>
+          <w:rFonts w:ascii="Arial" w:hAnsi="Arial" w:cs="Arial"/>
+          <w:color w:val="FF0000"/>
+          <w:sz w:val="30"/>
+          <w:szCs w:val="30"/>
+          <w:highlight w:val="yellow"/>
+          <w:lang w:val="en-US"/>
+        </w:rPr>
+        <w:t>Usestate</w:t>
+      </w:r>
+      <w:proofErr w:type="spellEnd"/>
+      <w:r>
+        <w:rPr>
+          <w:rFonts w:ascii="Arial" w:hAnsi="Arial" w:cs="Arial"/>
+          <w:color w:val="FF0000"/>
+          <w:sz w:val="30"/>
+          <w:szCs w:val="30"/>
+          <w:highlight w:val="yellow"/>
+          <w:lang w:val="en-US"/>
+        </w:rPr>
+        <w:t xml:space="preserve"> Hooks</w:t>
+      </w:r>
+      <w:bookmarkStart w:id="0" w:name="_GoBack"/>
+      <w:bookmarkEnd w:id="0"/>
+    </w:p>
+    <w:p>
+      <w:pPr>
+        <w:rPr>
+          <w:rFonts w:ascii="Arial" w:hAnsi="Arial" w:cs="Arial"/>
+          <w:sz w:val="30"/>
+          <w:szCs w:val="30"/>
+        </w:rPr>
+      </w:pPr>
+      <w:r>
+        <w:rPr>
+          <w:rFonts w:ascii="Arial" w:hAnsi="Arial" w:cs="Arial"/>
+          <w:sz w:val="30"/>
+          <w:szCs w:val="30"/>
+        </w:rPr>
+        <w:t xml:space="preserve">The </w:t>
+      </w:r>
+      <w:proofErr w:type="spellStart"/>
+      <w:r>
+        <w:rPr>
+          <w:rStyle w:val="Strong"/>
+          <w:rFonts w:ascii="Arial" w:hAnsi="Arial" w:cs="Arial"/>
+          <w:sz w:val="30"/>
+          <w:szCs w:val="30"/>
+        </w:rPr>
+        <w:t>useState</w:t>
+      </w:r>
+      <w:proofErr w:type="spellEnd"/>
+      <w:r>
+        <w:rPr>
+          <w:rFonts w:ascii="Arial" w:hAnsi="Arial" w:cs="Arial"/>
+          <w:sz w:val="30"/>
+          <w:szCs w:val="30"/>
+        </w:rPr>
+        <w:t xml:space="preserve"> hook in React is used to add and manage data (state) in functional components. It creates one state variable at a time</w:t>
+      </w:r>
+    </w:p>
+    <w:p>
+      <w:pPr>
+        <w:rPr>
+          <w:rFonts w:ascii="Arial" w:hAnsi="Arial" w:cs="Arial"/>
+          <w:sz w:val="30"/>
+          <w:szCs w:val="30"/>
+        </w:rPr>
+      </w:pPr>
+    </w:p>
+    <w:p>
+      <w:pPr>
+        <w:rPr>
+          <w:rFonts w:ascii="Arial" w:hAnsi="Arial" w:cs="Arial"/>
+          <w:sz w:val="30"/>
+          <w:szCs w:val="30"/>
           <w:lang w:val="en-US"/>
         </w:rPr>
       </w:pPr>
@@ -1122,6 +1342,17 @@
       <w:contextualSpacing/>
     </w:pPr>
   </w:style>
+  <w:style w:type="character" w:styleId="Strong">
+    <w:name w:val="Strong"/>
+    <w:basedOn w:val="DefaultParagraphFont"/>
+    <w:uiPriority w:val="22"/>
+    <w:qFormat/>
+    <w:rsid w:val="00697549"/>
+    <w:rPr>
+      <w:b/>
+      <w:bCs/>
+    </w:rPr>
+  </w:style>
 </w:styles>
 </file>
 
